--- a/pq-pdq-demo-notes.docx
+++ b/pq-pdq-demo-notes.docx
@@ -2545,6 +2545,54 @@
           <w:rFonts w:ascii="Pragmatica" w:hAnsi="Pragmatica"/>
         </w:rPr>
         <w:t xml:space="preserve"> and the results remain sorted alphabetically!</w:t>
+      </w:r>
+    </w:p>
+    <w:p>
+      <w:pPr>
+        <w:spacing w:line="240" w:lineRule="auto"/>
+        <w:rPr>
+          <w:rFonts w:ascii="Pragmatica" w:hAnsi="Pragmatica"/>
+        </w:rPr>
+      </w:pPr>
+    </w:p>
+    <w:p>
+      <w:pPr>
+        <w:spacing w:line="240" w:lineRule="auto"/>
+        <w:rPr>
+          <w:rFonts w:ascii="Pragmatica" w:hAnsi="Pragmatica"/>
+          <w:b/>
+          <w:bCs/>
+        </w:rPr>
+      </w:pPr>
+      <w:r>
+        <w:rPr>
+          <w:rFonts w:ascii="Pragmatica" w:hAnsi="Pragmatica"/>
+          <w:b/>
+          <w:bCs/>
+        </w:rPr>
+        <w:t>Grand finale: The unpivot!</w:t>
+      </w:r>
+    </w:p>
+    <w:p>
+      <w:pPr>
+        <w:spacing w:line="240" w:lineRule="auto"/>
+        <w:rPr>
+          <w:rFonts w:ascii="Pragmatica" w:hAnsi="Pragmatica"/>
+        </w:rPr>
+      </w:pPr>
+    </w:p>
+    <w:p>
+      <w:pPr>
+        <w:spacing w:line="240" w:lineRule="auto"/>
+        <w:rPr>
+          <w:rFonts w:ascii="Pragmatica" w:hAnsi="Pragmatica"/>
+        </w:rPr>
+      </w:pPr>
+      <w:r>
+        <w:rPr>
+          <w:rFonts w:ascii="Pragmatica" w:hAnsi="Pragmatica"/>
+        </w:rPr>
+        <w:t xml:space="preserve">See class recording for how to do this, time permitting… </w:t>
       </w:r>
     </w:p>
     <w:p>
@@ -2971,7 +3019,7 @@
                                   <pic:cNvPicPr/>
                                 </pic:nvPicPr>
                                 <pic:blipFill rotWithShape="1">
-                                  <a:blip r:embed="rId2">
+                                  <a:blip r:embed="rId1">
                                     <a:extLst>
                                       <a:ext uri="{28A0092B-C50C-407E-A947-70E740481C1C}">
                                         <a14:useLocalDpi xmlns:a14="http://schemas.microsoft.com/office/drawing/2010/main" val="0"/>
